--- a/SAKProtocolManager/bin/Debug/Протоколы MSWord/Шаблоны/Footer.docx
+++ b/SAKProtocolManager/bin/Debug/Протоколы MSWord/Шаблоны/Footer.docx
@@ -73,7 +73,6 @@
                                 </w14:textOutline>
                               </w:rPr>
                             </w:pPr>
-                            <w:bookmarkStart w:id="0" w:name="_GoBack"/>
                             <w:r>
                               <w:rPr>
                                 <w:rFonts w:ascii="Times New Roman" w:hAnsi="Times New Roman" w:cs="Times New Roman"/>
@@ -84,20 +83,9 @@
                                   <w14:round/>
                                 </w14:textOutline>
                               </w:rPr>
-                              <w:t>Протокол поверки</w:t>
+                              <w:t>Конец</w:t>
                             </w:r>
-                            <w:r>
-                              <w:rPr>
-                                <w:rFonts w:ascii="Times New Roman" w:hAnsi="Times New Roman" w:cs="Times New Roman"/>
-                                <w:color w:val="000000" w:themeColor="text1"/>
-                                <w14:textOutline w14:w="9525" w14:cap="flat" w14:cmpd="sng" w14:algn="ctr">
-                                  <w14:noFill/>
-                                  <w14:prstDash w14:val="solid"/>
-                                  <w14:round/>
-                                </w14:textOutline>
-                              </w:rPr>
-                              <w:t xml:space="preserve"> (Подвал)</w:t>
-                            </w:r>
+                            <w:bookmarkStart w:id="0" w:name="_GoBack"/>
                             <w:bookmarkEnd w:id="0"/>
                           </w:p>
                         </w:txbxContent>
@@ -135,7 +123,6 @@
                           </w14:textOutline>
                         </w:rPr>
                       </w:pPr>
-                      <w:bookmarkStart w:id="1" w:name="_GoBack"/>
                       <w:r>
                         <w:rPr>
                           <w:rFonts w:ascii="Times New Roman" w:hAnsi="Times New Roman" w:cs="Times New Roman"/>
@@ -146,20 +133,9 @@
                             <w14:round/>
                           </w14:textOutline>
                         </w:rPr>
-                        <w:t>Протокол поверки</w:t>
+                        <w:t>Конец</w:t>
                       </w:r>
-                      <w:r>
-                        <w:rPr>
-                          <w:rFonts w:ascii="Times New Roman" w:hAnsi="Times New Roman" w:cs="Times New Roman"/>
-                          <w:color w:val="000000" w:themeColor="text1"/>
-                          <w14:textOutline w14:w="9525" w14:cap="flat" w14:cmpd="sng" w14:algn="ctr">
-                            <w14:noFill/>
-                            <w14:prstDash w14:val="solid"/>
-                            <w14:round/>
-                          </w14:textOutline>
-                        </w:rPr>
-                        <w:t xml:space="preserve"> (Подвал)</w:t>
-                      </w:r>
+                      <w:bookmarkStart w:id="1" w:name="_GoBack"/>
                       <w:bookmarkEnd w:id="1"/>
                     </w:p>
                   </w:txbxContent>

--- a/SAKProtocolManager/bin/Debug/Протоколы MSWord/Шаблоны/Footer.docx
+++ b/SAKProtocolManager/bin/Debug/Протоколы MSWord/Шаблоны/Footer.docx
@@ -13,13 +13,13 @@
               <wp:anchor distT="0" distB="0" distL="114300" distR="114300" simplePos="0" relativeHeight="251659264" behindDoc="0" locked="0" layoutInCell="1" allowOverlap="1" wp14:anchorId="25C71DC2" wp14:editId="62CD6787">
                 <wp:simplePos x="0" y="0"/>
                 <wp:positionH relativeFrom="page">
-                  <wp:posOffset>1042035</wp:posOffset>
+                  <wp:posOffset>388961</wp:posOffset>
                 </wp:positionH>
                 <wp:positionV relativeFrom="paragraph">
-                  <wp:posOffset>-241935</wp:posOffset>
+                  <wp:posOffset>-378896</wp:posOffset>
                 </wp:positionV>
-                <wp:extent cx="5708650" cy="374650"/>
-                <wp:effectExtent l="0" t="0" r="25400" b="25400"/>
+                <wp:extent cx="6823881" cy="1016758"/>
+                <wp:effectExtent l="0" t="0" r="15240" b="12065"/>
                 <wp:wrapNone/>
                 <wp:docPr id="1" name="Прямоугольник 1"/>
                 <wp:cNvGraphicFramePr/>
@@ -30,7 +30,7 @@
                       <wps:spPr>
                         <a:xfrm>
                           <a:off x="0" y="0"/>
-                          <a:ext cx="5708650" cy="374650"/>
+                          <a:ext cx="6823881" cy="1016758"/>
                         </a:xfrm>
                         <a:prstGeom prst="rect">
                           <a:avLst/>
@@ -62,7 +62,6 @@
                         <w:txbxContent>
                           <w:p>
                             <w:pPr>
-                              <w:jc w:val="center"/>
                               <w:rPr>
                                 <w:rFonts w:ascii="Times New Roman" w:hAnsi="Times New Roman" w:cs="Times New Roman"/>
                                 <w:color w:val="000000" w:themeColor="text1"/>
@@ -83,10 +82,628 @@
                                   <w14:round/>
                                 </w14:textOutline>
                               </w:rPr>
-                              <w:t>Конец</w:t>
+                              <w:t>Кабель</w:t>
+                            </w:r>
+                            <w:r>
+                              <w:rPr>
+                                <w:rFonts w:ascii="Times New Roman" w:hAnsi="Times New Roman" w:cs="Times New Roman"/>
+                                <w:color w:val="000000" w:themeColor="text1"/>
+                                <w14:textOutline w14:w="9525" w14:cap="flat" w14:cmpd="sng" w14:algn="ctr">
+                                  <w14:noFill/>
+                                  <w14:prstDash w14:val="solid"/>
+                                  <w14:round/>
+                                </w14:textOutline>
+                              </w:rPr>
+                              <w:t>: #</w:t>
+                            </w:r>
+                            <w:proofErr w:type="spellStart"/>
+                            <w:r>
+                              <w:rPr>
+                                <w:rFonts w:ascii="Times New Roman" w:hAnsi="Times New Roman" w:cs="Times New Roman"/>
+                                <w:color w:val="000000" w:themeColor="text1"/>
+                                <w14:textOutline w14:w="9525" w14:cap="flat" w14:cmpd="sng" w14:algn="ctr">
+                                  <w14:noFill/>
+                                  <w14:prstDash w14:val="solid"/>
+                                  <w14:round/>
+                                </w14:textOutline>
+                              </w:rPr>
+                              <w:t>маркакабеля</w:t>
+                            </w:r>
+                            <w:proofErr w:type="spellEnd"/>
+                            <w:r>
+                              <w:rPr>
+                                <w:rFonts w:ascii="Times New Roman" w:hAnsi="Times New Roman" w:cs="Times New Roman"/>
+                                <w:color w:val="000000" w:themeColor="text1"/>
+                                <w14:textOutline w14:w="9525" w14:cap="flat" w14:cmpd="sng" w14:algn="ctr">
+                                  <w14:noFill/>
+                                  <w14:prstDash w14:val="solid"/>
+                                  <w14:round/>
+                                </w14:textOutline>
+                              </w:rPr>
+                              <w:t xml:space="preserve"> признан </w:t>
+                            </w:r>
+                            <w:r>
+                              <w:rPr>
+                                <w:rFonts w:ascii="Times New Roman" w:hAnsi="Times New Roman" w:cs="Times New Roman"/>
+                                <w:color w:val="000000" w:themeColor="text1"/>
+                                <w14:textOutline w14:w="9525" w14:cap="flat" w14:cmpd="sng" w14:algn="ctr">
+                                  <w14:noFill/>
+                                  <w14:prstDash w14:val="solid"/>
+                                  <w14:round/>
+                                </w14:textOutline>
+                              </w:rPr>
+                              <w:t>#</w:t>
+                            </w:r>
+                            <w:r>
+                              <w:rPr>
+                                <w:rFonts w:ascii="Times New Roman" w:hAnsi="Times New Roman" w:cs="Times New Roman"/>
+                                <w:color w:val="000000" w:themeColor="text1"/>
+                                <w14:textOutline w14:w="9525" w14:cap="flat" w14:cmpd="sng" w14:algn="ctr">
+                                  <w14:noFill/>
+                                  <w14:prstDash w14:val="solid"/>
+                                  <w14:round/>
+                                </w14:textOutline>
+                              </w:rPr>
+                              <w:t xml:space="preserve">не годным в соответствии с </w:t>
+                            </w:r>
+                            <w:r>
+                              <w:rPr>
+                                <w:rFonts w:ascii="Times New Roman" w:hAnsi="Times New Roman" w:cs="Times New Roman"/>
+                                <w:color w:val="000000" w:themeColor="text1"/>
+                                <w14:textOutline w14:w="9525" w14:cap="flat" w14:cmpd="sng" w14:algn="ctr">
+                                  <w14:noFill/>
+                                  <w14:prstDash w14:val="solid"/>
+                                  <w14:round/>
+                                </w14:textOutline>
+                              </w:rPr>
+                              <w:t>#</w:t>
+                            </w:r>
+                            <w:proofErr w:type="spellStart"/>
+                            <w:r>
+                              <w:rPr>
+                                <w:rFonts w:ascii="Times New Roman" w:hAnsi="Times New Roman" w:cs="Times New Roman"/>
+                                <w:color w:val="000000" w:themeColor="text1"/>
+                                <w14:textOutline w14:w="9525" w14:cap="flat" w14:cmpd="sng" w14:algn="ctr">
+                                  <w14:noFill/>
+                                  <w14:prstDash w14:val="solid"/>
+                                  <w14:round/>
+                                </w14:textOutline>
+                              </w:rPr>
+                              <w:t>номердокумента</w:t>
+                            </w:r>
+                            <w:proofErr w:type="spellEnd"/>
+                          </w:p>
+                          <w:p>
+                            <w:pPr>
+                              <w:rPr>
+                                <w:rFonts w:ascii="Times New Roman" w:hAnsi="Times New Roman" w:cs="Times New Roman"/>
+                                <w:color w:val="000000" w:themeColor="text1"/>
+                                <w14:textOutline w14:w="9525" w14:cap="flat" w14:cmpd="sng" w14:algn="ctr">
+                                  <w14:noFill/>
+                                  <w14:prstDash w14:val="solid"/>
+                                  <w14:round/>
+                                </w14:textOutline>
+                              </w:rPr>
+                            </w:pPr>
+                          </w:p>
+                          <w:p>
+                            <w:pPr>
+                              <w:spacing w:after="0" w:line="240" w:lineRule="auto"/>
+                              <w:rPr>
+                                <w:rFonts w:ascii="Times New Roman" w:hAnsi="Times New Roman" w:cs="Times New Roman"/>
+                                <w:color w:val="000000" w:themeColor="text1"/>
+                                <w14:textOutline w14:w="9525" w14:cap="flat" w14:cmpd="sng" w14:algn="ctr">
+                                  <w14:noFill/>
+                                  <w14:prstDash w14:val="solid"/>
+                                  <w14:round/>
+                                </w14:textOutline>
+                              </w:rPr>
+                            </w:pPr>
+                            <w:proofErr w:type="gramStart"/>
+                            <w:r>
+                              <w:rPr>
+                                <w:rFonts w:ascii="Times New Roman" w:hAnsi="Times New Roman" w:cs="Times New Roman"/>
+                                <w:color w:val="000000" w:themeColor="text1"/>
+                                <w14:textOutline w14:w="9525" w14:cap="flat" w14:cmpd="sng" w14:algn="ctr">
+                                  <w14:noFill/>
+                                  <w14:prstDash w14:val="solid"/>
+                                  <w14:round/>
+                                </w14:textOutline>
+                              </w:rPr>
+                              <w:t>Оператор:</w:t>
+                            </w:r>
+                            <w:r>
+                              <w:rPr>
+                                <w:rFonts w:ascii="Times New Roman" w:hAnsi="Times New Roman" w:cs="Times New Roman"/>
+                                <w:color w:val="000000" w:themeColor="text1"/>
+                                <w14:textOutline w14:w="9525" w14:cap="flat" w14:cmpd="sng" w14:algn="ctr">
+                                  <w14:noFill/>
+                                  <w14:prstDash w14:val="solid"/>
+                                  <w14:round/>
+                                </w14:textOutline>
+                              </w:rPr>
+                              <w:tab/>
+                            </w:r>
+                            <w:proofErr w:type="gramEnd"/>
+                            <w:r>
+                              <w:rPr>
+                                <w:rFonts w:ascii="Times New Roman" w:hAnsi="Times New Roman" w:cs="Times New Roman"/>
+                                <w:color w:val="000000" w:themeColor="text1"/>
+                                <w14:textOutline w14:w="9525" w14:cap="flat" w14:cmpd="sng" w14:algn="ctr">
+                                  <w14:noFill/>
+                                  <w14:prstDash w14:val="solid"/>
+                                  <w14:round/>
+                                </w14:textOutline>
+                              </w:rPr>
+                              <w:tab/>
+                            </w:r>
+                            <w:r>
+                              <w:rPr>
+                                <w:rFonts w:ascii="Times New Roman" w:hAnsi="Times New Roman" w:cs="Times New Roman"/>
+                                <w:color w:val="000000" w:themeColor="text1"/>
+                                <w14:textOutline w14:w="9525" w14:cap="flat" w14:cmpd="sng" w14:algn="ctr">
+                                  <w14:noFill/>
+                                  <w14:prstDash w14:val="solid"/>
+                                  <w14:round/>
+                                </w14:textOutline>
+                              </w:rPr>
+                              <w:tab/>
+                            </w:r>
+                            <w:r>
+                              <w:rPr>
+                                <w:rFonts w:ascii="Times New Roman" w:hAnsi="Times New Roman" w:cs="Times New Roman"/>
+                                <w:color w:val="000000" w:themeColor="text1"/>
+                                <w14:textOutline w14:w="9525" w14:cap="flat" w14:cmpd="sng" w14:algn="ctr">
+                                  <w14:noFill/>
+                                  <w14:prstDash w14:val="solid"/>
+                                  <w14:round/>
+                                </w14:textOutline>
+                              </w:rPr>
+                              <w:tab/>
+                            </w:r>
+                            <w:r>
+                              <w:rPr>
+                                <w:rFonts w:ascii="Times New Roman" w:hAnsi="Times New Roman" w:cs="Times New Roman"/>
+                                <w:color w:val="000000" w:themeColor="text1"/>
+                                <w14:textOutline w14:w="9525" w14:cap="flat" w14:cmpd="sng" w14:algn="ctr">
+                                  <w14:noFill/>
+                                  <w14:prstDash w14:val="solid"/>
+                                  <w14:round/>
+                                </w14:textOutline>
+                              </w:rPr>
+                              <w:tab/>
+                            </w:r>
+                            <w:r>
+                              <w:rPr>
+                                <w:rFonts w:ascii="Times New Roman" w:hAnsi="Times New Roman" w:cs="Times New Roman"/>
+                                <w:color w:val="000000" w:themeColor="text1"/>
+                                <w14:textOutline w14:w="9525" w14:cap="flat" w14:cmpd="sng" w14:algn="ctr">
+                                  <w14:noFill/>
+                                  <w14:prstDash w14:val="solid"/>
+                                  <w14:round/>
+                                </w14:textOutline>
+                              </w:rPr>
+                              <w:tab/>
+                            </w:r>
+                            <w:r>
+                              <w:rPr>
+                                <w:rFonts w:ascii="Times New Roman" w:hAnsi="Times New Roman" w:cs="Times New Roman"/>
+                                <w:color w:val="000000" w:themeColor="text1"/>
+                                <w14:textOutline w14:w="9525" w14:cap="flat" w14:cmpd="sng" w14:algn="ctr">
+                                  <w14:noFill/>
+                                  <w14:prstDash w14:val="solid"/>
+                                  <w14:round/>
+                                </w14:textOutline>
+                              </w:rPr>
+                              <w:tab/>
+                            </w:r>
+                            <w:r>
+                              <w:rPr>
+                                <w:rFonts w:ascii="Times New Roman" w:hAnsi="Times New Roman" w:cs="Times New Roman"/>
+                                <w:color w:val="000000" w:themeColor="text1"/>
+                                <w14:textOutline w14:w="9525" w14:cap="flat" w14:cmpd="sng" w14:algn="ctr">
+                                  <w14:noFill/>
+                                  <w14:prstDash w14:val="solid"/>
+                                  <w14:round/>
+                                </w14:textOutline>
+                              </w:rPr>
+                              <w:tab/>
+                            </w:r>
+                            <w:r>
+                              <w:rPr>
+                                <w:rFonts w:ascii="Times New Roman" w:hAnsi="Times New Roman" w:cs="Times New Roman"/>
+                                <w:color w:val="000000" w:themeColor="text1"/>
+                                <w14:textOutline w14:w="9525" w14:cap="flat" w14:cmpd="sng" w14:algn="ctr">
+                                  <w14:noFill/>
+                                  <w14:prstDash w14:val="solid"/>
+                                  <w14:round/>
+                                </w14:textOutline>
+                              </w:rPr>
+                              <w:tab/>
+                            </w:r>
+                            <w:r>
+                              <w:rPr>
+                                <w:rFonts w:ascii="Times New Roman" w:hAnsi="Times New Roman" w:cs="Times New Roman"/>
+                                <w:color w:val="000000" w:themeColor="text1"/>
+                                <w:lang w:val="en-US"/>
+                                <w14:textOutline w14:w="9525" w14:cap="flat" w14:cmpd="sng" w14:algn="ctr">
+                                  <w14:noFill/>
+                                  <w14:prstDash w14:val="solid"/>
+                                  <w14:round/>
+                                </w14:textOutline>
+                              </w:rPr>
+                              <w:t>_</w:t>
+                            </w:r>
+                            <w:r>
+                              <w:rPr>
+                                <w:rFonts w:ascii="Times New Roman" w:hAnsi="Times New Roman" w:cs="Times New Roman"/>
+                                <w:color w:val="000000" w:themeColor="text1"/>
+                                <w14:textOutline w14:w="9525" w14:cap="flat" w14:cmpd="sng" w14:algn="ctr">
+                                  <w14:noFill/>
+                                  <w14:prstDash w14:val="solid"/>
+                                  <w14:round/>
+                                </w14:textOutline>
+                              </w:rPr>
+                              <w:t>__________</w:t>
                             </w:r>
                             <w:bookmarkStart w:id="0" w:name="_GoBack"/>
                             <w:bookmarkEnd w:id="0"/>
+                            <w:r>
+                              <w:rPr>
+                                <w:rFonts w:ascii="Times New Roman" w:hAnsi="Times New Roman" w:cs="Times New Roman"/>
+                                <w:color w:val="000000" w:themeColor="text1"/>
+                                <w:lang w:val="en-US"/>
+                                <w14:textOutline w14:w="9525" w14:cap="flat" w14:cmpd="sng" w14:algn="ctr">
+                                  <w14:noFill/>
+                                  <w14:prstDash w14:val="solid"/>
+                                  <w14:round/>
+                                </w14:textOutline>
+                              </w:rPr>
+                              <w:t>#</w:t>
+                            </w:r>
+                            <w:proofErr w:type="spellStart"/>
+                            <w:r>
+                              <w:rPr>
+                                <w:rFonts w:ascii="Times New Roman" w:hAnsi="Times New Roman" w:cs="Times New Roman"/>
+                                <w:color w:val="000000" w:themeColor="text1"/>
+                                <w14:textOutline w14:w="9525" w14:cap="flat" w14:cmpd="sng" w14:algn="ctr">
+                                  <w14:noFill/>
+                                  <w14:prstDash w14:val="solid"/>
+                                  <w14:round/>
+                                </w14:textOutline>
+                              </w:rPr>
+                              <w:t>фиооператора</w:t>
+                            </w:r>
+                            <w:proofErr w:type="spellEnd"/>
+                          </w:p>
+                          <w:p>
+                            <w:pPr>
+                              <w:spacing w:after="0" w:line="240" w:lineRule="auto"/>
+                              <w:rPr>
+                                <w:rFonts w:ascii="Times New Roman" w:hAnsi="Times New Roman" w:cs="Times New Roman"/>
+                                <w:i/>
+                                <w:color w:val="000000" w:themeColor="text1"/>
+                                <w:sz w:val="18"/>
+                                <w:szCs w:val="18"/>
+                                <w14:textOutline w14:w="9525" w14:cap="flat" w14:cmpd="sng" w14:algn="ctr">
+                                  <w14:noFill/>
+                                  <w14:prstDash w14:val="solid"/>
+                                  <w14:round/>
+                                </w14:textOutline>
+                              </w:rPr>
+                            </w:pPr>
+                            <w:r>
+                              <w:rPr>
+                                <w:rFonts w:ascii="Times New Roman" w:hAnsi="Times New Roman" w:cs="Times New Roman"/>
+                                <w:color w:val="000000" w:themeColor="text1"/>
+                                <w14:textOutline w14:w="9525" w14:cap="flat" w14:cmpd="sng" w14:algn="ctr">
+                                  <w14:noFill/>
+                                  <w14:prstDash w14:val="solid"/>
+                                  <w14:round/>
+                                </w14:textOutline>
+                              </w:rPr>
+                              <w:tab/>
+                            </w:r>
+                            <w:r>
+                              <w:rPr>
+                                <w:rFonts w:ascii="Times New Roman" w:hAnsi="Times New Roman" w:cs="Times New Roman"/>
+                                <w:color w:val="000000" w:themeColor="text1"/>
+                                <w14:textOutline w14:w="9525" w14:cap="flat" w14:cmpd="sng" w14:algn="ctr">
+                                  <w14:noFill/>
+                                  <w14:prstDash w14:val="solid"/>
+                                  <w14:round/>
+                                </w14:textOutline>
+                              </w:rPr>
+                              <w:tab/>
+                            </w:r>
+                            <w:r>
+                              <w:rPr>
+                                <w:rFonts w:ascii="Times New Roman" w:hAnsi="Times New Roman" w:cs="Times New Roman"/>
+                                <w:color w:val="000000" w:themeColor="text1"/>
+                                <w14:textOutline w14:w="9525" w14:cap="flat" w14:cmpd="sng" w14:algn="ctr">
+                                  <w14:noFill/>
+                                  <w14:prstDash w14:val="solid"/>
+                                  <w14:round/>
+                                </w14:textOutline>
+                              </w:rPr>
+                              <w:tab/>
+                            </w:r>
+                            <w:r>
+                              <w:rPr>
+                                <w:rFonts w:ascii="Times New Roman" w:hAnsi="Times New Roman" w:cs="Times New Roman"/>
+                                <w:color w:val="000000" w:themeColor="text1"/>
+                                <w14:textOutline w14:w="9525" w14:cap="flat" w14:cmpd="sng" w14:algn="ctr">
+                                  <w14:noFill/>
+                                  <w14:prstDash w14:val="solid"/>
+                                  <w14:round/>
+                                </w14:textOutline>
+                              </w:rPr>
+                              <w:tab/>
+                            </w:r>
+                            <w:r>
+                              <w:rPr>
+                                <w:rFonts w:ascii="Times New Roman" w:hAnsi="Times New Roman" w:cs="Times New Roman"/>
+                                <w:color w:val="000000" w:themeColor="text1"/>
+                                <w14:textOutline w14:w="9525" w14:cap="flat" w14:cmpd="sng" w14:algn="ctr">
+                                  <w14:noFill/>
+                                  <w14:prstDash w14:val="solid"/>
+                                  <w14:round/>
+                                </w14:textOutline>
+                              </w:rPr>
+                              <w:tab/>
+                            </w:r>
+                            <w:r>
+                              <w:rPr>
+                                <w:rFonts w:ascii="Times New Roman" w:hAnsi="Times New Roman" w:cs="Times New Roman"/>
+                                <w:color w:val="000000" w:themeColor="text1"/>
+                                <w14:textOutline w14:w="9525" w14:cap="flat" w14:cmpd="sng" w14:algn="ctr">
+                                  <w14:noFill/>
+                                  <w14:prstDash w14:val="solid"/>
+                                  <w14:round/>
+                                </w14:textOutline>
+                              </w:rPr>
+                              <w:tab/>
+                            </w:r>
+                            <w:r>
+                              <w:rPr>
+                                <w:rFonts w:ascii="Times New Roman" w:hAnsi="Times New Roman" w:cs="Times New Roman"/>
+                                <w:color w:val="000000" w:themeColor="text1"/>
+                                <w14:textOutline w14:w="9525" w14:cap="flat" w14:cmpd="sng" w14:algn="ctr">
+                                  <w14:noFill/>
+                                  <w14:prstDash w14:val="solid"/>
+                                  <w14:round/>
+                                </w14:textOutline>
+                              </w:rPr>
+                              <w:tab/>
+                            </w:r>
+                            <w:r>
+                              <w:rPr>
+                                <w:rFonts w:ascii="Times New Roman" w:hAnsi="Times New Roman" w:cs="Times New Roman"/>
+                                <w:color w:val="000000" w:themeColor="text1"/>
+                                <w14:textOutline w14:w="9525" w14:cap="flat" w14:cmpd="sng" w14:algn="ctr">
+                                  <w14:noFill/>
+                                  <w14:prstDash w14:val="solid"/>
+                                  <w14:round/>
+                                </w14:textOutline>
+                              </w:rPr>
+                              <w:tab/>
+                            </w:r>
+                            <w:r>
+                              <w:rPr>
+                                <w:rFonts w:ascii="Times New Roman" w:hAnsi="Times New Roman" w:cs="Times New Roman"/>
+                                <w:color w:val="000000" w:themeColor="text1"/>
+                                <w14:textOutline w14:w="9525" w14:cap="flat" w14:cmpd="sng" w14:algn="ctr">
+                                  <w14:noFill/>
+                                  <w14:prstDash w14:val="solid"/>
+                                  <w14:round/>
+                                </w14:textOutline>
+                              </w:rPr>
+                              <w:tab/>
+                            </w:r>
+                            <w:r>
+                              <w:rPr>
+                                <w:rFonts w:ascii="Times New Roman" w:hAnsi="Times New Roman" w:cs="Times New Roman"/>
+                                <w:color w:val="000000" w:themeColor="text1"/>
+                                <w14:textOutline w14:w="9525" w14:cap="flat" w14:cmpd="sng" w14:algn="ctr">
+                                  <w14:noFill/>
+                                  <w14:prstDash w14:val="solid"/>
+                                  <w14:round/>
+                                </w14:textOutline>
+                              </w:rPr>
+                              <w:tab/>
+                            </w:r>
+                            <w:r>
+                              <w:rPr>
+                                <w:rFonts w:ascii="Times New Roman" w:hAnsi="Times New Roman" w:cs="Times New Roman"/>
+                                <w:color w:val="000000" w:themeColor="text1"/>
+                                <w:lang w:val="en-US"/>
+                                <w14:textOutline w14:w="9525" w14:cap="flat" w14:cmpd="sng" w14:algn="ctr">
+                                  <w14:noFill/>
+                                  <w14:prstDash w14:val="solid"/>
+                                  <w14:round/>
+                                </w14:textOutline>
+                              </w:rPr>
+                              <w:t xml:space="preserve">  </w:t>
+                            </w:r>
+                            <w:r>
+                              <w:rPr>
+                                <w:rFonts w:ascii="Times New Roman" w:hAnsi="Times New Roman" w:cs="Times New Roman"/>
+                                <w:i/>
+                                <w:color w:val="000000" w:themeColor="text1"/>
+                                <w:sz w:val="18"/>
+                                <w:szCs w:val="18"/>
+                                <w:lang w:val="en-US"/>
+                                <w14:textOutline w14:w="9525" w14:cap="flat" w14:cmpd="sng" w14:algn="ctr">
+                                  <w14:noFill/>
+                                  <w14:prstDash w14:val="solid"/>
+                                  <w14:round/>
+                                </w14:textOutline>
+                              </w:rPr>
+                              <w:t>#</w:t>
+                            </w:r>
+                            <w:proofErr w:type="spellStart"/>
+                            <w:r>
+                              <w:rPr>
+                                <w:rFonts w:ascii="Times New Roman" w:hAnsi="Times New Roman" w:cs="Times New Roman"/>
+                                <w:i/>
+                                <w:color w:val="000000" w:themeColor="text1"/>
+                                <w:sz w:val="18"/>
+                                <w:szCs w:val="18"/>
+                                <w14:textOutline w14:w="9525" w14:cap="flat" w14:cmpd="sng" w14:algn="ctr">
+                                  <w14:noFill/>
+                                  <w14:prstDash w14:val="solid"/>
+                                  <w14:round/>
+                                </w14:textOutline>
+                              </w:rPr>
+                              <w:t>датасегодня</w:t>
+                            </w:r>
+                            <w:proofErr w:type="spellEnd"/>
+                          </w:p>
+                          <w:p>
+                            <w:pPr>
+                              <w:spacing w:after="0" w:line="240" w:lineRule="auto"/>
+                              <w:rPr>
+                                <w:rFonts w:ascii="Times New Roman" w:hAnsi="Times New Roman" w:cs="Times New Roman"/>
+                                <w:color w:val="000000" w:themeColor="text1"/>
+                                <w14:textOutline w14:w="9525" w14:cap="flat" w14:cmpd="sng" w14:algn="ctr">
+                                  <w14:noFill/>
+                                  <w14:prstDash w14:val="solid"/>
+                                  <w14:round/>
+                                </w14:textOutline>
+                              </w:rPr>
+                            </w:pPr>
+                            <w:r>
+                              <w:rPr>
+                                <w:rFonts w:ascii="Times New Roman" w:hAnsi="Times New Roman" w:cs="Times New Roman"/>
+                                <w:color w:val="000000" w:themeColor="text1"/>
+                                <w14:textOutline w14:w="9525" w14:cap="flat" w14:cmpd="sng" w14:algn="ctr">
+                                  <w14:noFill/>
+                                  <w14:prstDash w14:val="solid"/>
+                                  <w14:round/>
+                                </w14:textOutline>
+                              </w:rPr>
+                              <w:tab/>
+                            </w:r>
+                            <w:r>
+                              <w:rPr>
+                                <w:rFonts w:ascii="Times New Roman" w:hAnsi="Times New Roman" w:cs="Times New Roman"/>
+                                <w:color w:val="000000" w:themeColor="text1"/>
+                                <w14:textOutline w14:w="9525" w14:cap="flat" w14:cmpd="sng" w14:algn="ctr">
+                                  <w14:noFill/>
+                                  <w14:prstDash w14:val="solid"/>
+                                  <w14:round/>
+                                </w14:textOutline>
+                              </w:rPr>
+                              <w:tab/>
+                            </w:r>
+                            <w:r>
+                              <w:rPr>
+                                <w:rFonts w:ascii="Times New Roman" w:hAnsi="Times New Roman" w:cs="Times New Roman"/>
+                                <w:color w:val="000000" w:themeColor="text1"/>
+                                <w14:textOutline w14:w="9525" w14:cap="flat" w14:cmpd="sng" w14:algn="ctr">
+                                  <w14:noFill/>
+                                  <w14:prstDash w14:val="solid"/>
+                                  <w14:round/>
+                                </w14:textOutline>
+                              </w:rPr>
+                              <w:tab/>
+                            </w:r>
+                            <w:r>
+                              <w:rPr>
+                                <w:rFonts w:ascii="Times New Roman" w:hAnsi="Times New Roman" w:cs="Times New Roman"/>
+                                <w:color w:val="000000" w:themeColor="text1"/>
+                                <w14:textOutline w14:w="9525" w14:cap="flat" w14:cmpd="sng" w14:algn="ctr">
+                                  <w14:noFill/>
+                                  <w14:prstDash w14:val="solid"/>
+                                  <w14:round/>
+                                </w14:textOutline>
+                              </w:rPr>
+                              <w:tab/>
+                            </w:r>
+                            <w:r>
+                              <w:rPr>
+                                <w:rFonts w:ascii="Times New Roman" w:hAnsi="Times New Roman" w:cs="Times New Roman"/>
+                                <w:color w:val="000000" w:themeColor="text1"/>
+                                <w14:textOutline w14:w="9525" w14:cap="flat" w14:cmpd="sng" w14:algn="ctr">
+                                  <w14:noFill/>
+                                  <w14:prstDash w14:val="solid"/>
+                                  <w14:round/>
+                                </w14:textOutline>
+                              </w:rPr>
+                              <w:tab/>
+                            </w:r>
+                            <w:r>
+                              <w:rPr>
+                                <w:rFonts w:ascii="Times New Roman" w:hAnsi="Times New Roman" w:cs="Times New Roman"/>
+                                <w:color w:val="000000" w:themeColor="text1"/>
+                                <w14:textOutline w14:w="9525" w14:cap="flat" w14:cmpd="sng" w14:algn="ctr">
+                                  <w14:noFill/>
+                                  <w14:prstDash w14:val="solid"/>
+                                  <w14:round/>
+                                </w14:textOutline>
+                              </w:rPr>
+                              <w:tab/>
+                            </w:r>
+                            <w:r>
+                              <w:rPr>
+                                <w:rFonts w:ascii="Times New Roman" w:hAnsi="Times New Roman" w:cs="Times New Roman"/>
+                                <w:color w:val="000000" w:themeColor="text1"/>
+                                <w14:textOutline w14:w="9525" w14:cap="flat" w14:cmpd="sng" w14:algn="ctr">
+                                  <w14:noFill/>
+                                  <w14:prstDash w14:val="solid"/>
+                                  <w14:round/>
+                                </w14:textOutline>
+                              </w:rPr>
+                              <w:tab/>
+                            </w:r>
+                            <w:r>
+                              <w:rPr>
+                                <w:rFonts w:ascii="Times New Roman" w:hAnsi="Times New Roman" w:cs="Times New Roman"/>
+                                <w:color w:val="000000" w:themeColor="text1"/>
+                                <w14:textOutline w14:w="9525" w14:cap="flat" w14:cmpd="sng" w14:algn="ctr">
+                                  <w14:noFill/>
+                                  <w14:prstDash w14:val="solid"/>
+                                  <w14:round/>
+                                </w14:textOutline>
+                              </w:rPr>
+                              <w:tab/>
+                            </w:r>
+                            <w:r>
+                              <w:rPr>
+                                <w:rFonts w:ascii="Times New Roman" w:hAnsi="Times New Roman" w:cs="Times New Roman"/>
+                                <w:color w:val="000000" w:themeColor="text1"/>
+                                <w14:textOutline w14:w="9525" w14:cap="flat" w14:cmpd="sng" w14:algn="ctr">
+                                  <w14:noFill/>
+                                  <w14:prstDash w14:val="solid"/>
+                                  <w14:round/>
+                                </w14:textOutline>
+                              </w:rPr>
+                              <w:tab/>
+                            </w:r>
+                            <w:r>
+                              <w:rPr>
+                                <w:rFonts w:ascii="Times New Roman" w:hAnsi="Times New Roman" w:cs="Times New Roman"/>
+                                <w:color w:val="000000" w:themeColor="text1"/>
+                                <w14:textOutline w14:w="9525" w14:cap="flat" w14:cmpd="sng" w14:algn="ctr">
+                                  <w14:noFill/>
+                                  <w14:prstDash w14:val="solid"/>
+                                  <w14:round/>
+                                </w14:textOutline>
+                              </w:rPr>
+                              <w:tab/>
+                            </w:r>
+                            <w:r>
+                              <w:rPr>
+                                <w:rFonts w:ascii="Times New Roman" w:hAnsi="Times New Roman" w:cs="Times New Roman"/>
+                                <w:color w:val="000000" w:themeColor="text1"/>
+                                <w14:textOutline w14:w="9525" w14:cap="flat" w14:cmpd="sng" w14:algn="ctr">
+                                  <w14:noFill/>
+                                  <w14:prstDash w14:val="solid"/>
+                                  <w14:round/>
+                                </w14:textOutline>
+                              </w:rPr>
+                              <w:tab/>
+                            </w:r>
                           </w:p>
                         </w:txbxContent>
                       </wps:txbx>
@@ -107,12 +724,11 @@
           </mc:Choice>
           <mc:Fallback>
             <w:pict>
-              <v:rect w14:anchorId="25C71DC2" id="Прямоугольник 1" o:spid="_x0000_s1026" style="position:absolute;margin-left:82.05pt;margin-top:-19.05pt;width:449.5pt;height:29.5pt;z-index:251659264;visibility:visible;mso-wrap-style:square;mso-width-percent:0;mso-height-percent:0;mso-wrap-distance-left:9pt;mso-wrap-distance-top:0;mso-wrap-distance-right:9pt;mso-wrap-distance-bottom:0;mso-position-horizontal:absolute;mso-position-horizontal-relative:page;mso-position-vertical:absolute;mso-position-vertical-relative:text;mso-width-percent:0;mso-height-percent:0;mso-width-relative:margin;mso-height-relative:margin;v-text-anchor:top" o:gfxdata="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" filled="f" strokecolor="white [3212]" strokeweight="1pt">
+              <v:rect w14:anchorId="25C71DC2" id="Прямоугольник 1" o:spid="_x0000_s1026" style="position:absolute;margin-left:30.65pt;margin-top:-29.85pt;width:537.3pt;height:80.05pt;z-index:251659264;visibility:visible;mso-wrap-style:square;mso-width-percent:0;mso-height-percent:0;mso-wrap-distance-left:9pt;mso-wrap-distance-top:0;mso-wrap-distance-right:9pt;mso-wrap-distance-bottom:0;mso-position-horizontal:absolute;mso-position-horizontal-relative:page;mso-position-vertical:absolute;mso-position-vertical-relative:text;mso-width-percent:0;mso-height-percent:0;mso-width-relative:margin;mso-height-relative:margin;v-text-anchor:top" o:gfxdata="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" filled="f" strokecolor="white [3212]" strokeweight="1pt">
                 <v:textbox>
                   <w:txbxContent>
                     <w:p>
                       <w:pPr>
-                        <w:jc w:val="center"/>
                         <w:rPr>
                           <w:rFonts w:ascii="Times New Roman" w:hAnsi="Times New Roman" w:cs="Times New Roman"/>
                           <w:color w:val="000000" w:themeColor="text1"/>
@@ -133,10 +749,628 @@
                             <w14:round/>
                           </w14:textOutline>
                         </w:rPr>
-                        <w:t>Конец</w:t>
+                        <w:t>Кабель</w:t>
+                      </w:r>
+                      <w:r>
+                        <w:rPr>
+                          <w:rFonts w:ascii="Times New Roman" w:hAnsi="Times New Roman" w:cs="Times New Roman"/>
+                          <w:color w:val="000000" w:themeColor="text1"/>
+                          <w14:textOutline w14:w="9525" w14:cap="flat" w14:cmpd="sng" w14:algn="ctr">
+                            <w14:noFill/>
+                            <w14:prstDash w14:val="solid"/>
+                            <w14:round/>
+                          </w14:textOutline>
+                        </w:rPr>
+                        <w:t>: #</w:t>
+                      </w:r>
+                      <w:proofErr w:type="spellStart"/>
+                      <w:r>
+                        <w:rPr>
+                          <w:rFonts w:ascii="Times New Roman" w:hAnsi="Times New Roman" w:cs="Times New Roman"/>
+                          <w:color w:val="000000" w:themeColor="text1"/>
+                          <w14:textOutline w14:w="9525" w14:cap="flat" w14:cmpd="sng" w14:algn="ctr">
+                            <w14:noFill/>
+                            <w14:prstDash w14:val="solid"/>
+                            <w14:round/>
+                          </w14:textOutline>
+                        </w:rPr>
+                        <w:t>маркакабеля</w:t>
+                      </w:r>
+                      <w:proofErr w:type="spellEnd"/>
+                      <w:r>
+                        <w:rPr>
+                          <w:rFonts w:ascii="Times New Roman" w:hAnsi="Times New Roman" w:cs="Times New Roman"/>
+                          <w:color w:val="000000" w:themeColor="text1"/>
+                          <w14:textOutline w14:w="9525" w14:cap="flat" w14:cmpd="sng" w14:algn="ctr">
+                            <w14:noFill/>
+                            <w14:prstDash w14:val="solid"/>
+                            <w14:round/>
+                          </w14:textOutline>
+                        </w:rPr>
+                        <w:t xml:space="preserve"> признан </w:t>
+                      </w:r>
+                      <w:r>
+                        <w:rPr>
+                          <w:rFonts w:ascii="Times New Roman" w:hAnsi="Times New Roman" w:cs="Times New Roman"/>
+                          <w:color w:val="000000" w:themeColor="text1"/>
+                          <w14:textOutline w14:w="9525" w14:cap="flat" w14:cmpd="sng" w14:algn="ctr">
+                            <w14:noFill/>
+                            <w14:prstDash w14:val="solid"/>
+                            <w14:round/>
+                          </w14:textOutline>
+                        </w:rPr>
+                        <w:t>#</w:t>
+                      </w:r>
+                      <w:r>
+                        <w:rPr>
+                          <w:rFonts w:ascii="Times New Roman" w:hAnsi="Times New Roman" w:cs="Times New Roman"/>
+                          <w:color w:val="000000" w:themeColor="text1"/>
+                          <w14:textOutline w14:w="9525" w14:cap="flat" w14:cmpd="sng" w14:algn="ctr">
+                            <w14:noFill/>
+                            <w14:prstDash w14:val="solid"/>
+                            <w14:round/>
+                          </w14:textOutline>
+                        </w:rPr>
+                        <w:t xml:space="preserve">не годным в соответствии с </w:t>
+                      </w:r>
+                      <w:r>
+                        <w:rPr>
+                          <w:rFonts w:ascii="Times New Roman" w:hAnsi="Times New Roman" w:cs="Times New Roman"/>
+                          <w:color w:val="000000" w:themeColor="text1"/>
+                          <w14:textOutline w14:w="9525" w14:cap="flat" w14:cmpd="sng" w14:algn="ctr">
+                            <w14:noFill/>
+                            <w14:prstDash w14:val="solid"/>
+                            <w14:round/>
+                          </w14:textOutline>
+                        </w:rPr>
+                        <w:t>#</w:t>
+                      </w:r>
+                      <w:proofErr w:type="spellStart"/>
+                      <w:r>
+                        <w:rPr>
+                          <w:rFonts w:ascii="Times New Roman" w:hAnsi="Times New Roman" w:cs="Times New Roman"/>
+                          <w:color w:val="000000" w:themeColor="text1"/>
+                          <w14:textOutline w14:w="9525" w14:cap="flat" w14:cmpd="sng" w14:algn="ctr">
+                            <w14:noFill/>
+                            <w14:prstDash w14:val="solid"/>
+                            <w14:round/>
+                          </w14:textOutline>
+                        </w:rPr>
+                        <w:t>номердокумента</w:t>
+                      </w:r>
+                      <w:proofErr w:type="spellEnd"/>
+                    </w:p>
+                    <w:p>
+                      <w:pPr>
+                        <w:rPr>
+                          <w:rFonts w:ascii="Times New Roman" w:hAnsi="Times New Roman" w:cs="Times New Roman"/>
+                          <w:color w:val="000000" w:themeColor="text1"/>
+                          <w14:textOutline w14:w="9525" w14:cap="flat" w14:cmpd="sng" w14:algn="ctr">
+                            <w14:noFill/>
+                            <w14:prstDash w14:val="solid"/>
+                            <w14:round/>
+                          </w14:textOutline>
+                        </w:rPr>
+                      </w:pPr>
+                    </w:p>
+                    <w:p>
+                      <w:pPr>
+                        <w:spacing w:after="0" w:line="240" w:lineRule="auto"/>
+                        <w:rPr>
+                          <w:rFonts w:ascii="Times New Roman" w:hAnsi="Times New Roman" w:cs="Times New Roman"/>
+                          <w:color w:val="000000" w:themeColor="text1"/>
+                          <w14:textOutline w14:w="9525" w14:cap="flat" w14:cmpd="sng" w14:algn="ctr">
+                            <w14:noFill/>
+                            <w14:prstDash w14:val="solid"/>
+                            <w14:round/>
+                          </w14:textOutline>
+                        </w:rPr>
+                      </w:pPr>
+                      <w:proofErr w:type="gramStart"/>
+                      <w:r>
+                        <w:rPr>
+                          <w:rFonts w:ascii="Times New Roman" w:hAnsi="Times New Roman" w:cs="Times New Roman"/>
+                          <w:color w:val="000000" w:themeColor="text1"/>
+                          <w14:textOutline w14:w="9525" w14:cap="flat" w14:cmpd="sng" w14:algn="ctr">
+                            <w14:noFill/>
+                            <w14:prstDash w14:val="solid"/>
+                            <w14:round/>
+                          </w14:textOutline>
+                        </w:rPr>
+                        <w:t>Оператор:</w:t>
+                      </w:r>
+                      <w:r>
+                        <w:rPr>
+                          <w:rFonts w:ascii="Times New Roman" w:hAnsi="Times New Roman" w:cs="Times New Roman"/>
+                          <w:color w:val="000000" w:themeColor="text1"/>
+                          <w14:textOutline w14:w="9525" w14:cap="flat" w14:cmpd="sng" w14:algn="ctr">
+                            <w14:noFill/>
+                            <w14:prstDash w14:val="solid"/>
+                            <w14:round/>
+                          </w14:textOutline>
+                        </w:rPr>
+                        <w:tab/>
+                      </w:r>
+                      <w:proofErr w:type="gramEnd"/>
+                      <w:r>
+                        <w:rPr>
+                          <w:rFonts w:ascii="Times New Roman" w:hAnsi="Times New Roman" w:cs="Times New Roman"/>
+                          <w:color w:val="000000" w:themeColor="text1"/>
+                          <w14:textOutline w14:w="9525" w14:cap="flat" w14:cmpd="sng" w14:algn="ctr">
+                            <w14:noFill/>
+                            <w14:prstDash w14:val="solid"/>
+                            <w14:round/>
+                          </w14:textOutline>
+                        </w:rPr>
+                        <w:tab/>
+                      </w:r>
+                      <w:r>
+                        <w:rPr>
+                          <w:rFonts w:ascii="Times New Roman" w:hAnsi="Times New Roman" w:cs="Times New Roman"/>
+                          <w:color w:val="000000" w:themeColor="text1"/>
+                          <w14:textOutline w14:w="9525" w14:cap="flat" w14:cmpd="sng" w14:algn="ctr">
+                            <w14:noFill/>
+                            <w14:prstDash w14:val="solid"/>
+                            <w14:round/>
+                          </w14:textOutline>
+                        </w:rPr>
+                        <w:tab/>
+                      </w:r>
+                      <w:r>
+                        <w:rPr>
+                          <w:rFonts w:ascii="Times New Roman" w:hAnsi="Times New Roman" w:cs="Times New Roman"/>
+                          <w:color w:val="000000" w:themeColor="text1"/>
+                          <w14:textOutline w14:w="9525" w14:cap="flat" w14:cmpd="sng" w14:algn="ctr">
+                            <w14:noFill/>
+                            <w14:prstDash w14:val="solid"/>
+                            <w14:round/>
+                          </w14:textOutline>
+                        </w:rPr>
+                        <w:tab/>
+                      </w:r>
+                      <w:r>
+                        <w:rPr>
+                          <w:rFonts w:ascii="Times New Roman" w:hAnsi="Times New Roman" w:cs="Times New Roman"/>
+                          <w:color w:val="000000" w:themeColor="text1"/>
+                          <w14:textOutline w14:w="9525" w14:cap="flat" w14:cmpd="sng" w14:algn="ctr">
+                            <w14:noFill/>
+                            <w14:prstDash w14:val="solid"/>
+                            <w14:round/>
+                          </w14:textOutline>
+                        </w:rPr>
+                        <w:tab/>
+                      </w:r>
+                      <w:r>
+                        <w:rPr>
+                          <w:rFonts w:ascii="Times New Roman" w:hAnsi="Times New Roman" w:cs="Times New Roman"/>
+                          <w:color w:val="000000" w:themeColor="text1"/>
+                          <w14:textOutline w14:w="9525" w14:cap="flat" w14:cmpd="sng" w14:algn="ctr">
+                            <w14:noFill/>
+                            <w14:prstDash w14:val="solid"/>
+                            <w14:round/>
+                          </w14:textOutline>
+                        </w:rPr>
+                        <w:tab/>
+                      </w:r>
+                      <w:r>
+                        <w:rPr>
+                          <w:rFonts w:ascii="Times New Roman" w:hAnsi="Times New Roman" w:cs="Times New Roman"/>
+                          <w:color w:val="000000" w:themeColor="text1"/>
+                          <w14:textOutline w14:w="9525" w14:cap="flat" w14:cmpd="sng" w14:algn="ctr">
+                            <w14:noFill/>
+                            <w14:prstDash w14:val="solid"/>
+                            <w14:round/>
+                          </w14:textOutline>
+                        </w:rPr>
+                        <w:tab/>
+                      </w:r>
+                      <w:r>
+                        <w:rPr>
+                          <w:rFonts w:ascii="Times New Roman" w:hAnsi="Times New Roman" w:cs="Times New Roman"/>
+                          <w:color w:val="000000" w:themeColor="text1"/>
+                          <w14:textOutline w14:w="9525" w14:cap="flat" w14:cmpd="sng" w14:algn="ctr">
+                            <w14:noFill/>
+                            <w14:prstDash w14:val="solid"/>
+                            <w14:round/>
+                          </w14:textOutline>
+                        </w:rPr>
+                        <w:tab/>
+                      </w:r>
+                      <w:r>
+                        <w:rPr>
+                          <w:rFonts w:ascii="Times New Roman" w:hAnsi="Times New Roman" w:cs="Times New Roman"/>
+                          <w:color w:val="000000" w:themeColor="text1"/>
+                          <w14:textOutline w14:w="9525" w14:cap="flat" w14:cmpd="sng" w14:algn="ctr">
+                            <w14:noFill/>
+                            <w14:prstDash w14:val="solid"/>
+                            <w14:round/>
+                          </w14:textOutline>
+                        </w:rPr>
+                        <w:tab/>
+                      </w:r>
+                      <w:r>
+                        <w:rPr>
+                          <w:rFonts w:ascii="Times New Roman" w:hAnsi="Times New Roman" w:cs="Times New Roman"/>
+                          <w:color w:val="000000" w:themeColor="text1"/>
+                          <w:lang w:val="en-US"/>
+                          <w14:textOutline w14:w="9525" w14:cap="flat" w14:cmpd="sng" w14:algn="ctr">
+                            <w14:noFill/>
+                            <w14:prstDash w14:val="solid"/>
+                            <w14:round/>
+                          </w14:textOutline>
+                        </w:rPr>
+                        <w:t>_</w:t>
+                      </w:r>
+                      <w:r>
+                        <w:rPr>
+                          <w:rFonts w:ascii="Times New Roman" w:hAnsi="Times New Roman" w:cs="Times New Roman"/>
+                          <w:color w:val="000000" w:themeColor="text1"/>
+                          <w14:textOutline w14:w="9525" w14:cap="flat" w14:cmpd="sng" w14:algn="ctr">
+                            <w14:noFill/>
+                            <w14:prstDash w14:val="solid"/>
+                            <w14:round/>
+                          </w14:textOutline>
+                        </w:rPr>
+                        <w:t>__________</w:t>
                       </w:r>
                       <w:bookmarkStart w:id="1" w:name="_GoBack"/>
                       <w:bookmarkEnd w:id="1"/>
+                      <w:r>
+                        <w:rPr>
+                          <w:rFonts w:ascii="Times New Roman" w:hAnsi="Times New Roman" w:cs="Times New Roman"/>
+                          <w:color w:val="000000" w:themeColor="text1"/>
+                          <w:lang w:val="en-US"/>
+                          <w14:textOutline w14:w="9525" w14:cap="flat" w14:cmpd="sng" w14:algn="ctr">
+                            <w14:noFill/>
+                            <w14:prstDash w14:val="solid"/>
+                            <w14:round/>
+                          </w14:textOutline>
+                        </w:rPr>
+                        <w:t>#</w:t>
+                      </w:r>
+                      <w:proofErr w:type="spellStart"/>
+                      <w:r>
+                        <w:rPr>
+                          <w:rFonts w:ascii="Times New Roman" w:hAnsi="Times New Roman" w:cs="Times New Roman"/>
+                          <w:color w:val="000000" w:themeColor="text1"/>
+                          <w14:textOutline w14:w="9525" w14:cap="flat" w14:cmpd="sng" w14:algn="ctr">
+                            <w14:noFill/>
+                            <w14:prstDash w14:val="solid"/>
+                            <w14:round/>
+                          </w14:textOutline>
+                        </w:rPr>
+                        <w:t>фиооператора</w:t>
+                      </w:r>
+                      <w:proofErr w:type="spellEnd"/>
+                    </w:p>
+                    <w:p>
+                      <w:pPr>
+                        <w:spacing w:after="0" w:line="240" w:lineRule="auto"/>
+                        <w:rPr>
+                          <w:rFonts w:ascii="Times New Roman" w:hAnsi="Times New Roman" w:cs="Times New Roman"/>
+                          <w:i/>
+                          <w:color w:val="000000" w:themeColor="text1"/>
+                          <w:sz w:val="18"/>
+                          <w:szCs w:val="18"/>
+                          <w14:textOutline w14:w="9525" w14:cap="flat" w14:cmpd="sng" w14:algn="ctr">
+                            <w14:noFill/>
+                            <w14:prstDash w14:val="solid"/>
+                            <w14:round/>
+                          </w14:textOutline>
+                        </w:rPr>
+                      </w:pPr>
+                      <w:r>
+                        <w:rPr>
+                          <w:rFonts w:ascii="Times New Roman" w:hAnsi="Times New Roman" w:cs="Times New Roman"/>
+                          <w:color w:val="000000" w:themeColor="text1"/>
+                          <w14:textOutline w14:w="9525" w14:cap="flat" w14:cmpd="sng" w14:algn="ctr">
+                            <w14:noFill/>
+                            <w14:prstDash w14:val="solid"/>
+                            <w14:round/>
+                          </w14:textOutline>
+                        </w:rPr>
+                        <w:tab/>
+                      </w:r>
+                      <w:r>
+                        <w:rPr>
+                          <w:rFonts w:ascii="Times New Roman" w:hAnsi="Times New Roman" w:cs="Times New Roman"/>
+                          <w:color w:val="000000" w:themeColor="text1"/>
+                          <w14:textOutline w14:w="9525" w14:cap="flat" w14:cmpd="sng" w14:algn="ctr">
+                            <w14:noFill/>
+                            <w14:prstDash w14:val="solid"/>
+                            <w14:round/>
+                          </w14:textOutline>
+                        </w:rPr>
+                        <w:tab/>
+                      </w:r>
+                      <w:r>
+                        <w:rPr>
+                          <w:rFonts w:ascii="Times New Roman" w:hAnsi="Times New Roman" w:cs="Times New Roman"/>
+                          <w:color w:val="000000" w:themeColor="text1"/>
+                          <w14:textOutline w14:w="9525" w14:cap="flat" w14:cmpd="sng" w14:algn="ctr">
+                            <w14:noFill/>
+                            <w14:prstDash w14:val="solid"/>
+                            <w14:round/>
+                          </w14:textOutline>
+                        </w:rPr>
+                        <w:tab/>
+                      </w:r>
+                      <w:r>
+                        <w:rPr>
+                          <w:rFonts w:ascii="Times New Roman" w:hAnsi="Times New Roman" w:cs="Times New Roman"/>
+                          <w:color w:val="000000" w:themeColor="text1"/>
+                          <w14:textOutline w14:w="9525" w14:cap="flat" w14:cmpd="sng" w14:algn="ctr">
+                            <w14:noFill/>
+                            <w14:prstDash w14:val="solid"/>
+                            <w14:round/>
+                          </w14:textOutline>
+                        </w:rPr>
+                        <w:tab/>
+                      </w:r>
+                      <w:r>
+                        <w:rPr>
+                          <w:rFonts w:ascii="Times New Roman" w:hAnsi="Times New Roman" w:cs="Times New Roman"/>
+                          <w:color w:val="000000" w:themeColor="text1"/>
+                          <w14:textOutline w14:w="9525" w14:cap="flat" w14:cmpd="sng" w14:algn="ctr">
+                            <w14:noFill/>
+                            <w14:prstDash w14:val="solid"/>
+                            <w14:round/>
+                          </w14:textOutline>
+                        </w:rPr>
+                        <w:tab/>
+                      </w:r>
+                      <w:r>
+                        <w:rPr>
+                          <w:rFonts w:ascii="Times New Roman" w:hAnsi="Times New Roman" w:cs="Times New Roman"/>
+                          <w:color w:val="000000" w:themeColor="text1"/>
+                          <w14:textOutline w14:w="9525" w14:cap="flat" w14:cmpd="sng" w14:algn="ctr">
+                            <w14:noFill/>
+                            <w14:prstDash w14:val="solid"/>
+                            <w14:round/>
+                          </w14:textOutline>
+                        </w:rPr>
+                        <w:tab/>
+                      </w:r>
+                      <w:r>
+                        <w:rPr>
+                          <w:rFonts w:ascii="Times New Roman" w:hAnsi="Times New Roman" w:cs="Times New Roman"/>
+                          <w:color w:val="000000" w:themeColor="text1"/>
+                          <w14:textOutline w14:w="9525" w14:cap="flat" w14:cmpd="sng" w14:algn="ctr">
+                            <w14:noFill/>
+                            <w14:prstDash w14:val="solid"/>
+                            <w14:round/>
+                          </w14:textOutline>
+                        </w:rPr>
+                        <w:tab/>
+                      </w:r>
+                      <w:r>
+                        <w:rPr>
+                          <w:rFonts w:ascii="Times New Roman" w:hAnsi="Times New Roman" w:cs="Times New Roman"/>
+                          <w:color w:val="000000" w:themeColor="text1"/>
+                          <w14:textOutline w14:w="9525" w14:cap="flat" w14:cmpd="sng" w14:algn="ctr">
+                            <w14:noFill/>
+                            <w14:prstDash w14:val="solid"/>
+                            <w14:round/>
+                          </w14:textOutline>
+                        </w:rPr>
+                        <w:tab/>
+                      </w:r>
+                      <w:r>
+                        <w:rPr>
+                          <w:rFonts w:ascii="Times New Roman" w:hAnsi="Times New Roman" w:cs="Times New Roman"/>
+                          <w:color w:val="000000" w:themeColor="text1"/>
+                          <w14:textOutline w14:w="9525" w14:cap="flat" w14:cmpd="sng" w14:algn="ctr">
+                            <w14:noFill/>
+                            <w14:prstDash w14:val="solid"/>
+                            <w14:round/>
+                          </w14:textOutline>
+                        </w:rPr>
+                        <w:tab/>
+                      </w:r>
+                      <w:r>
+                        <w:rPr>
+                          <w:rFonts w:ascii="Times New Roman" w:hAnsi="Times New Roman" w:cs="Times New Roman"/>
+                          <w:color w:val="000000" w:themeColor="text1"/>
+                          <w14:textOutline w14:w="9525" w14:cap="flat" w14:cmpd="sng" w14:algn="ctr">
+                            <w14:noFill/>
+                            <w14:prstDash w14:val="solid"/>
+                            <w14:round/>
+                          </w14:textOutline>
+                        </w:rPr>
+                        <w:tab/>
+                      </w:r>
+                      <w:r>
+                        <w:rPr>
+                          <w:rFonts w:ascii="Times New Roman" w:hAnsi="Times New Roman" w:cs="Times New Roman"/>
+                          <w:color w:val="000000" w:themeColor="text1"/>
+                          <w:lang w:val="en-US"/>
+                          <w14:textOutline w14:w="9525" w14:cap="flat" w14:cmpd="sng" w14:algn="ctr">
+                            <w14:noFill/>
+                            <w14:prstDash w14:val="solid"/>
+                            <w14:round/>
+                          </w14:textOutline>
+                        </w:rPr>
+                        <w:t xml:space="preserve">  </w:t>
+                      </w:r>
+                      <w:r>
+                        <w:rPr>
+                          <w:rFonts w:ascii="Times New Roman" w:hAnsi="Times New Roman" w:cs="Times New Roman"/>
+                          <w:i/>
+                          <w:color w:val="000000" w:themeColor="text1"/>
+                          <w:sz w:val="18"/>
+                          <w:szCs w:val="18"/>
+                          <w:lang w:val="en-US"/>
+                          <w14:textOutline w14:w="9525" w14:cap="flat" w14:cmpd="sng" w14:algn="ctr">
+                            <w14:noFill/>
+                            <w14:prstDash w14:val="solid"/>
+                            <w14:round/>
+                          </w14:textOutline>
+                        </w:rPr>
+                        <w:t>#</w:t>
+                      </w:r>
+                      <w:proofErr w:type="spellStart"/>
+                      <w:r>
+                        <w:rPr>
+                          <w:rFonts w:ascii="Times New Roman" w:hAnsi="Times New Roman" w:cs="Times New Roman"/>
+                          <w:i/>
+                          <w:color w:val="000000" w:themeColor="text1"/>
+                          <w:sz w:val="18"/>
+                          <w:szCs w:val="18"/>
+                          <w14:textOutline w14:w="9525" w14:cap="flat" w14:cmpd="sng" w14:algn="ctr">
+                            <w14:noFill/>
+                            <w14:prstDash w14:val="solid"/>
+                            <w14:round/>
+                          </w14:textOutline>
+                        </w:rPr>
+                        <w:t>датасегодня</w:t>
+                      </w:r>
+                      <w:proofErr w:type="spellEnd"/>
+                    </w:p>
+                    <w:p>
+                      <w:pPr>
+                        <w:spacing w:after="0" w:line="240" w:lineRule="auto"/>
+                        <w:rPr>
+                          <w:rFonts w:ascii="Times New Roman" w:hAnsi="Times New Roman" w:cs="Times New Roman"/>
+                          <w:color w:val="000000" w:themeColor="text1"/>
+                          <w14:textOutline w14:w="9525" w14:cap="flat" w14:cmpd="sng" w14:algn="ctr">
+                            <w14:noFill/>
+                            <w14:prstDash w14:val="solid"/>
+                            <w14:round/>
+                          </w14:textOutline>
+                        </w:rPr>
+                      </w:pPr>
+                      <w:r>
+                        <w:rPr>
+                          <w:rFonts w:ascii="Times New Roman" w:hAnsi="Times New Roman" w:cs="Times New Roman"/>
+                          <w:color w:val="000000" w:themeColor="text1"/>
+                          <w14:textOutline w14:w="9525" w14:cap="flat" w14:cmpd="sng" w14:algn="ctr">
+                            <w14:noFill/>
+                            <w14:prstDash w14:val="solid"/>
+                            <w14:round/>
+                          </w14:textOutline>
+                        </w:rPr>
+                        <w:tab/>
+                      </w:r>
+                      <w:r>
+                        <w:rPr>
+                          <w:rFonts w:ascii="Times New Roman" w:hAnsi="Times New Roman" w:cs="Times New Roman"/>
+                          <w:color w:val="000000" w:themeColor="text1"/>
+                          <w14:textOutline w14:w="9525" w14:cap="flat" w14:cmpd="sng" w14:algn="ctr">
+                            <w14:noFill/>
+                            <w14:prstDash w14:val="solid"/>
+                            <w14:round/>
+                          </w14:textOutline>
+                        </w:rPr>
+                        <w:tab/>
+                      </w:r>
+                      <w:r>
+                        <w:rPr>
+                          <w:rFonts w:ascii="Times New Roman" w:hAnsi="Times New Roman" w:cs="Times New Roman"/>
+                          <w:color w:val="000000" w:themeColor="text1"/>
+                          <w14:textOutline w14:w="9525" w14:cap="flat" w14:cmpd="sng" w14:algn="ctr">
+                            <w14:noFill/>
+                            <w14:prstDash w14:val="solid"/>
+                            <w14:round/>
+                          </w14:textOutline>
+                        </w:rPr>
+                        <w:tab/>
+                      </w:r>
+                      <w:r>
+                        <w:rPr>
+                          <w:rFonts w:ascii="Times New Roman" w:hAnsi="Times New Roman" w:cs="Times New Roman"/>
+                          <w:color w:val="000000" w:themeColor="text1"/>
+                          <w14:textOutline w14:w="9525" w14:cap="flat" w14:cmpd="sng" w14:algn="ctr">
+                            <w14:noFill/>
+                            <w14:prstDash w14:val="solid"/>
+                            <w14:round/>
+                          </w14:textOutline>
+                        </w:rPr>
+                        <w:tab/>
+                      </w:r>
+                      <w:r>
+                        <w:rPr>
+                          <w:rFonts w:ascii="Times New Roman" w:hAnsi="Times New Roman" w:cs="Times New Roman"/>
+                          <w:color w:val="000000" w:themeColor="text1"/>
+                          <w14:textOutline w14:w="9525" w14:cap="flat" w14:cmpd="sng" w14:algn="ctr">
+                            <w14:noFill/>
+                            <w14:prstDash w14:val="solid"/>
+                            <w14:round/>
+                          </w14:textOutline>
+                        </w:rPr>
+                        <w:tab/>
+                      </w:r>
+                      <w:r>
+                        <w:rPr>
+                          <w:rFonts w:ascii="Times New Roman" w:hAnsi="Times New Roman" w:cs="Times New Roman"/>
+                          <w:color w:val="000000" w:themeColor="text1"/>
+                          <w14:textOutline w14:w="9525" w14:cap="flat" w14:cmpd="sng" w14:algn="ctr">
+                            <w14:noFill/>
+                            <w14:prstDash w14:val="solid"/>
+                            <w14:round/>
+                          </w14:textOutline>
+                        </w:rPr>
+                        <w:tab/>
+                      </w:r>
+                      <w:r>
+                        <w:rPr>
+                          <w:rFonts w:ascii="Times New Roman" w:hAnsi="Times New Roman" w:cs="Times New Roman"/>
+                          <w:color w:val="000000" w:themeColor="text1"/>
+                          <w14:textOutline w14:w="9525" w14:cap="flat" w14:cmpd="sng" w14:algn="ctr">
+                            <w14:noFill/>
+                            <w14:prstDash w14:val="solid"/>
+                            <w14:round/>
+                          </w14:textOutline>
+                        </w:rPr>
+                        <w:tab/>
+                      </w:r>
+                      <w:r>
+                        <w:rPr>
+                          <w:rFonts w:ascii="Times New Roman" w:hAnsi="Times New Roman" w:cs="Times New Roman"/>
+                          <w:color w:val="000000" w:themeColor="text1"/>
+                          <w14:textOutline w14:w="9525" w14:cap="flat" w14:cmpd="sng" w14:algn="ctr">
+                            <w14:noFill/>
+                            <w14:prstDash w14:val="solid"/>
+                            <w14:round/>
+                          </w14:textOutline>
+                        </w:rPr>
+                        <w:tab/>
+                      </w:r>
+                      <w:r>
+                        <w:rPr>
+                          <w:rFonts w:ascii="Times New Roman" w:hAnsi="Times New Roman" w:cs="Times New Roman"/>
+                          <w:color w:val="000000" w:themeColor="text1"/>
+                          <w14:textOutline w14:w="9525" w14:cap="flat" w14:cmpd="sng" w14:algn="ctr">
+                            <w14:noFill/>
+                            <w14:prstDash w14:val="solid"/>
+                            <w14:round/>
+                          </w14:textOutline>
+                        </w:rPr>
+                        <w:tab/>
+                      </w:r>
+                      <w:r>
+                        <w:rPr>
+                          <w:rFonts w:ascii="Times New Roman" w:hAnsi="Times New Roman" w:cs="Times New Roman"/>
+                          <w:color w:val="000000" w:themeColor="text1"/>
+                          <w14:textOutline w14:w="9525" w14:cap="flat" w14:cmpd="sng" w14:algn="ctr">
+                            <w14:noFill/>
+                            <w14:prstDash w14:val="solid"/>
+                            <w14:round/>
+                          </w14:textOutline>
+                        </w:rPr>
+                        <w:tab/>
+                      </w:r>
+                      <w:r>
+                        <w:rPr>
+                          <w:rFonts w:ascii="Times New Roman" w:hAnsi="Times New Roman" w:cs="Times New Roman"/>
+                          <w:color w:val="000000" w:themeColor="text1"/>
+                          <w14:textOutline w14:w="9525" w14:cap="flat" w14:cmpd="sng" w14:algn="ctr">
+                            <w14:noFill/>
+                            <w14:prstDash w14:val="solid"/>
+                            <w14:round/>
+                          </w14:textOutline>
+                        </w:rPr>
+                        <w:tab/>
+                      </w:r>
                     </w:p>
                   </w:txbxContent>
                 </v:textbox>
